--- a/docs/ГОСТ/ПИМИ.docx
+++ b/docs/ГОСТ/ПИМИ.docx
@@ -2291,8 +2291,6 @@
         </w:rPr>
         <w:t>Л</w:t>
       </w:r>
-      <w:bookmarkStart w:id="0" w:name="_GoBack"/>
-      <w:bookmarkEnd w:id="0"/>
       <w:r>
         <w:rPr>
           <w:color w:val="000000" w:themeColor="text1"/>
@@ -4830,7 +4828,7 @@
           <w:color w:val="000000" w:themeColor="text1"/>
         </w:rPr>
       </w:pPr>
-      <w:bookmarkStart w:id="1" w:name="_Toc508540674"/>
+      <w:bookmarkStart w:id="0" w:name="_Toc508540674"/>
       <w:r>
         <w:rPr>
           <w:color w:val="000000" w:themeColor="text1"/>
@@ -4844,19 +4842,19 @@
         </w:rPr>
         <w:t>ОБЪЕКТ ИСПЫТАНИЙ</w:t>
       </w:r>
+      <w:bookmarkEnd w:id="0"/>
+    </w:p>
+    <w:p>
+      <w:pPr>
+        <w:pStyle w:val="ab"/>
+        <w:rPr>
+          <w:rFonts w:eastAsia="Times New Roman"/>
+          <w:color w:val="000000" w:themeColor="text1"/>
+        </w:rPr>
+      </w:pPr>
+      <w:bookmarkStart w:id="1" w:name="1_1"/>
+      <w:bookmarkStart w:id="2" w:name="_Toc505947496"/>
       <w:bookmarkEnd w:id="1"/>
-    </w:p>
-    <w:p>
-      <w:pPr>
-        <w:pStyle w:val="ab"/>
-        <w:rPr>
-          <w:rFonts w:eastAsia="Times New Roman"/>
-          <w:color w:val="000000" w:themeColor="text1"/>
-        </w:rPr>
-      </w:pPr>
-      <w:bookmarkStart w:id="2" w:name="1_1"/>
-      <w:bookmarkStart w:id="3" w:name="_Toc505947496"/>
-      <w:bookmarkEnd w:id="2"/>
     </w:p>
     <w:p>
       <w:pPr>
@@ -4877,7 +4875,7 @@
         </w:rPr>
         <w:t>Наименование испытуемой программы</w:t>
       </w:r>
-      <w:bookmarkEnd w:id="3"/>
+      <w:bookmarkEnd w:id="2"/>
     </w:p>
     <w:p/>
     <w:p>
@@ -4933,7 +4931,7 @@
           <w:color w:val="000000" w:themeColor="text1"/>
         </w:rPr>
       </w:pPr>
-      <w:bookmarkStart w:id="4" w:name="_Toc505947497"/>
+      <w:bookmarkStart w:id="3" w:name="_Toc505947497"/>
       <w:r>
         <w:rPr>
           <w:rFonts w:eastAsia="Times New Roman"/>
@@ -4941,7 +4939,7 @@
         </w:rPr>
         <w:t>Область применения испытуемой программы</w:t>
       </w:r>
-      <w:bookmarkEnd w:id="4"/>
+      <w:bookmarkEnd w:id="3"/>
     </w:p>
     <w:p>
       <w:pPr>
@@ -5010,7 +5008,7 @@
           <w:color w:val="000000" w:themeColor="text1"/>
         </w:rPr>
       </w:pPr>
-      <w:bookmarkStart w:id="5" w:name="_Toc505947498"/>
+      <w:bookmarkStart w:id="4" w:name="_Toc505947498"/>
       <w:r>
         <w:rPr>
           <w:rFonts w:eastAsia="Times New Roman"/>
@@ -5018,7 +5016,7 @@
         </w:rPr>
         <w:t>Обозначение испытуемой программы</w:t>
       </w:r>
-      <w:bookmarkEnd w:id="5"/>
+      <w:bookmarkEnd w:id="4"/>
     </w:p>
     <w:p>
       <w:pPr>
@@ -5100,8 +5098,8 @@
           <w:color w:val="000000" w:themeColor="text1"/>
         </w:rPr>
       </w:pPr>
-      <w:bookmarkStart w:id="6" w:name="1_3"/>
-      <w:bookmarkEnd w:id="6"/>
+      <w:bookmarkStart w:id="5" w:name="1_3"/>
+      <w:bookmarkEnd w:id="5"/>
     </w:p>
     <w:p>
       <w:pPr>
@@ -5451,10 +5449,10 @@
           <w:color w:val="000000" w:themeColor="text1"/>
         </w:rPr>
       </w:pPr>
-      <w:bookmarkStart w:id="7" w:name="2_1"/>
-      <w:bookmarkStart w:id="8" w:name="_Toc505947499"/>
-      <w:bookmarkStart w:id="9" w:name="_Toc508540675"/>
-      <w:bookmarkEnd w:id="7"/>
+      <w:bookmarkStart w:id="6" w:name="2_1"/>
+      <w:bookmarkStart w:id="7" w:name="_Toc505947499"/>
+      <w:bookmarkStart w:id="8" w:name="_Toc508540675"/>
+      <w:bookmarkEnd w:id="6"/>
       <w:r>
         <w:rPr>
           <w:color w:val="000000" w:themeColor="text1"/>
@@ -5462,8 +5460,8 @@
         <w:lastRenderedPageBreak/>
         <w:t>2. ЦЕЛЬ ИСПЫТАНИЙ</w:t>
       </w:r>
+      <w:bookmarkEnd w:id="7"/>
       <w:bookmarkEnd w:id="8"/>
-      <w:bookmarkEnd w:id="9"/>
     </w:p>
     <w:p/>
     <w:p>
@@ -5489,8 +5487,8 @@
           <w:color w:val="000000" w:themeColor="text1"/>
         </w:rPr>
       </w:pPr>
-      <w:bookmarkStart w:id="10" w:name="2_3"/>
-      <w:bookmarkEnd w:id="10"/>
+      <w:bookmarkStart w:id="9" w:name="2_3"/>
+      <w:bookmarkEnd w:id="9"/>
     </w:p>
     <w:p>
       <w:pPr>
@@ -5734,7 +5732,7 @@
           <w:color w:val="000000" w:themeColor="text1"/>
         </w:rPr>
       </w:pPr>
-      <w:bookmarkStart w:id="11" w:name="_Toc508540676"/>
+      <w:bookmarkStart w:id="10" w:name="_Toc508540676"/>
       <w:r>
         <w:rPr>
           <w:color w:val="000000" w:themeColor="text1"/>
@@ -5742,15 +5740,15 @@
         <w:lastRenderedPageBreak/>
         <w:t xml:space="preserve">3. </w:t>
       </w:r>
-      <w:bookmarkStart w:id="12" w:name="_Toc505947500"/>
+      <w:bookmarkStart w:id="11" w:name="_Toc505947500"/>
       <w:r>
         <w:rPr>
           <w:color w:val="000000" w:themeColor="text1"/>
         </w:rPr>
         <w:t>ТРЕБОВАНИЯ К ПРОГРАММЕ</w:t>
       </w:r>
+      <w:bookmarkEnd w:id="10"/>
       <w:bookmarkEnd w:id="11"/>
-      <w:bookmarkEnd w:id="12"/>
     </w:p>
     <w:p/>
     <w:p>
@@ -5765,7 +5763,7 @@
           <w:color w:val="000000" w:themeColor="text1"/>
         </w:rPr>
       </w:pPr>
-      <w:bookmarkStart w:id="13" w:name="_Toc505947501"/>
+      <w:bookmarkStart w:id="12" w:name="_Toc505947501"/>
       <w:r>
         <w:rPr>
           <w:rFonts w:eastAsia="Times New Roman"/>
@@ -5773,7 +5771,7 @@
         </w:rPr>
         <w:t>3.1. Требования к функциональным характеристикам</w:t>
       </w:r>
-      <w:bookmarkEnd w:id="13"/>
+      <w:bookmarkEnd w:id="12"/>
     </w:p>
     <w:p>
       <w:pPr>
@@ -5799,25 +5797,7 @@
         <w:rPr>
           <w:szCs w:val="28"/>
         </w:rPr>
-        <w:t>Приложение</w:t>
-      </w:r>
-      <w:r>
-        <w:rPr>
-          <w:szCs w:val="28"/>
-        </w:rPr>
-        <w:t xml:space="preserve"> долж</w:t>
-      </w:r>
-      <w:r>
-        <w:rPr>
-          <w:szCs w:val="28"/>
-        </w:rPr>
-        <w:t>но</w:t>
-      </w:r>
-      <w:r>
-        <w:rPr>
-          <w:szCs w:val="28"/>
-        </w:rPr>
-        <w:t xml:space="preserve"> соответствовать перечисленным ниже функциональным требованиям:</w:t>
+        <w:t>Приложение должно соответствовать перечисленным ниже функциональным требованиям:</w:t>
       </w:r>
     </w:p>
     <w:p>
@@ -5827,8 +5807,8 @@
           <w:b/>
         </w:rPr>
       </w:pPr>
-      <w:bookmarkStart w:id="14" w:name="_Toc446532046"/>
-      <w:bookmarkStart w:id="15" w:name="_Toc505947502"/>
+      <w:bookmarkStart w:id="13" w:name="_Toc446532046"/>
+      <w:bookmarkStart w:id="14" w:name="_Toc505947502"/>
       <w:r>
         <w:rPr>
           <w:b/>
@@ -7568,8 +7548,8 @@
         </w:rPr>
         <w:t>3.2. Требования к маркировке и упаковке</w:t>
       </w:r>
+      <w:bookmarkEnd w:id="13"/>
       <w:bookmarkEnd w:id="14"/>
-      <w:bookmarkEnd w:id="15"/>
     </w:p>
     <w:p>
       <w:pPr>
@@ -7592,141 +7572,118 @@
           <w:szCs w:val="28"/>
         </w:rPr>
       </w:pPr>
+      <w:bookmarkStart w:id="15" w:name="_GoBack"/>
       <w:r>
         <w:rPr>
           <w:szCs w:val="28"/>
-        </w:rPr>
-        <w:t xml:space="preserve">Приложение </w:t>
+          <w:highlight w:val="yellow"/>
+        </w:rPr>
+        <w:t xml:space="preserve">Приложение поставляется через </w:t>
       </w:r>
       <w:r>
         <w:rPr>
           <w:szCs w:val="28"/>
-        </w:rPr>
-        <w:t>«</w:t>
+          <w:highlight w:val="yellow"/>
+          <w:lang w:val="en-US"/>
+        </w:rPr>
+        <w:t>GitHub</w:t>
       </w:r>
       <w:r>
         <w:rPr>
           <w:szCs w:val="28"/>
+          <w:highlight w:val="yellow"/>
+        </w:rPr>
+        <w:t xml:space="preserve"> (</w:t>
+      </w:r>
+      <w:r>
+        <w:rPr>
+          <w:szCs w:val="28"/>
+          <w:highlight w:val="yellow"/>
           <w:lang w:val="en-US"/>
         </w:rPr>
-        <w:t>Mom</w:t>
+        <w:t>https</w:t>
       </w:r>
       <w:r>
         <w:rPr>
           <w:szCs w:val="28"/>
-        </w:rPr>
-        <w:t>&amp;</w:t>
-      </w:r>
+          <w:highlight w:val="yellow"/>
+        </w:rPr>
+        <w:t>://</w:t>
+      </w:r>
+      <w:proofErr w:type="spellStart"/>
       <w:r>
         <w:rPr>
           <w:szCs w:val="28"/>
+          <w:highlight w:val="yellow"/>
           <w:lang w:val="en-US"/>
         </w:rPr>
-        <w:t>Baby</w:t>
-      </w:r>
+        <w:t>github</w:t>
+      </w:r>
+      <w:proofErr w:type="spellEnd"/>
       <w:r>
         <w:rPr>
           <w:szCs w:val="28"/>
-        </w:rPr>
-        <w:t>»</w:t>
+          <w:highlight w:val="yellow"/>
+        </w:rPr>
+        <w:t>.</w:t>
       </w:r>
       <w:r>
         <w:rPr>
           <w:szCs w:val="28"/>
-        </w:rPr>
-        <w:t xml:space="preserve"> поставляется через </w:t>
+          <w:highlight w:val="yellow"/>
+          <w:lang w:val="en-US"/>
+        </w:rPr>
+        <w:t>com</w:t>
       </w:r>
       <w:r>
         <w:rPr>
           <w:szCs w:val="28"/>
+          <w:highlight w:val="yellow"/>
+        </w:rPr>
+        <w:t>/</w:t>
+      </w:r>
+      <w:proofErr w:type="spellStart"/>
+      <w:r>
+        <w:rPr>
+          <w:szCs w:val="28"/>
+          <w:highlight w:val="yellow"/>
           <w:lang w:val="en-US"/>
         </w:rPr>
-        <w:t>GitHub</w:t>
-      </w:r>
+        <w:t>arepina</w:t>
+      </w:r>
+      <w:proofErr w:type="spellEnd"/>
       <w:r>
         <w:rPr>
           <w:szCs w:val="28"/>
-        </w:rPr>
-        <w:t xml:space="preserve"> (</w:t>
-      </w:r>
+          <w:highlight w:val="yellow"/>
+        </w:rPr>
+        <w:t>/</w:t>
+      </w:r>
+      <w:proofErr w:type="spellStart"/>
       <w:r>
         <w:rPr>
           <w:szCs w:val="28"/>
+          <w:highlight w:val="yellow"/>
           <w:lang w:val="en-US"/>
         </w:rPr>
-        <w:t>https</w:t>
-      </w:r>
+        <w:t>MomAndBaby</w:t>
+      </w:r>
+      <w:proofErr w:type="spellEnd"/>
       <w:r>
         <w:rPr>
           <w:szCs w:val="28"/>
-        </w:rPr>
-        <w:t>://</w:t>
-      </w:r>
-      <w:proofErr w:type="spellStart"/>
+          <w:highlight w:val="yellow"/>
+        </w:rPr>
+        <w:t>/).</w:t>
+      </w:r>
       <w:r>
         <w:rPr>
           <w:szCs w:val="28"/>
-          <w:lang w:val="en-US"/>
-        </w:rPr>
-        <w:t>github</w:t>
-      </w:r>
-      <w:proofErr w:type="spellEnd"/>
-      <w:r>
-        <w:rPr>
-          <w:szCs w:val="28"/>
-        </w:rPr>
-        <w:t>.</w:t>
-      </w:r>
-      <w:r>
-        <w:rPr>
-          <w:szCs w:val="28"/>
-          <w:lang w:val="en-US"/>
-        </w:rPr>
-        <w:t>com</w:t>
-      </w:r>
-      <w:r>
-        <w:rPr>
-          <w:szCs w:val="28"/>
-        </w:rPr>
-        <w:t>/</w:t>
-      </w:r>
-      <w:proofErr w:type="spellStart"/>
-      <w:r>
-        <w:rPr>
-          <w:szCs w:val="28"/>
-          <w:lang w:val="en-US"/>
-        </w:rPr>
-        <w:t>arepina</w:t>
-      </w:r>
-      <w:proofErr w:type="spellEnd"/>
-      <w:r>
-        <w:rPr>
-          <w:szCs w:val="28"/>
-        </w:rPr>
-        <w:t>/</w:t>
-      </w:r>
-      <w:proofErr w:type="spellStart"/>
-      <w:r>
-        <w:rPr>
-          <w:szCs w:val="28"/>
-          <w:lang w:val="en-US"/>
-        </w:rPr>
-        <w:t>MomAndBaby</w:t>
-      </w:r>
-      <w:proofErr w:type="spellEnd"/>
-      <w:r>
-        <w:rPr>
-          <w:szCs w:val="28"/>
-        </w:rPr>
-        <w:t>/)</w:t>
-      </w:r>
-      <w:r>
-        <w:rPr>
-          <w:szCs w:val="28"/>
-        </w:rPr>
-        <w:t xml:space="preserve">. </w:t>
-      </w:r>
-    </w:p>
+        </w:rPr>
+        <w:t xml:space="preserve"> </w:t>
+      </w:r>
+    </w:p>
+    <w:bookmarkEnd w:id="15"/>
     <w:p/>
     <w:p>
       <w:pPr>
@@ -25029,7 +24986,7 @@
 </file>
 
 <file path=customXml/itemProps1.xml><?xml version="1.0" encoding="utf-8"?>
-<ds:datastoreItem xmlns:ds="http://schemas.openxmlformats.org/officeDocument/2006/customXml" ds:itemID="{214F0A26-97D5-2C45-9F04-B6D7B1B21361}">
+<ds:datastoreItem xmlns:ds="http://schemas.openxmlformats.org/officeDocument/2006/customXml" ds:itemID="{F8190D7F-ABC7-F245-8F82-1D4D7B88FFE1}">
   <ds:schemaRefs>
     <ds:schemaRef ds:uri="http://schemas.openxmlformats.org/officeDocument/2006/bibliography"/>
   </ds:schemaRefs>

--- a/docs/ГОСТ/ПИМИ.docx
+++ b/docs/ГОСТ/ПИМИ.docx
@@ -464,8 +464,8 @@
         <w:tblLook w:val="04A0" w:firstRow="1" w:lastRow="0" w:firstColumn="1" w:lastColumn="0" w:noHBand="0" w:noVBand="1"/>
       </w:tblPr>
       <w:tblGrid>
-        <w:gridCol w:w="4673"/>
-        <w:gridCol w:w="4682"/>
+        <w:gridCol w:w="4668"/>
+        <w:gridCol w:w="4687"/>
       </w:tblGrid>
       <w:tr>
         <w:trPr>
@@ -533,28 +533,6 @@
                 <w:highlight w:val="yellow"/>
               </w:rPr>
               <w:t>оцент департамента программной инженерии факультета компьютерных наук</w:t>
-            </w:r>
-          </w:p>
-          <w:p>
-            <w:pPr>
-              <w:widowControl w:val="0"/>
-              <w:overflowPunct w:val="0"/>
-              <w:autoSpaceDE w:val="0"/>
-              <w:autoSpaceDN w:val="0"/>
-              <w:adjustRightInd w:val="0"/>
-              <w:spacing w:line="214" w:lineRule="auto"/>
-              <w:ind w:right="620"/>
-              <w:rPr>
-                <w:color w:val="000000" w:themeColor="text1"/>
-                <w:highlight w:val="yellow"/>
-              </w:rPr>
-            </w:pPr>
-            <w:r>
-              <w:rPr>
-                <w:color w:val="000000" w:themeColor="text1"/>
-                <w:highlight w:val="yellow"/>
-              </w:rPr>
-              <w:t>Национального исследовательского университета «Высшая школа экономики»</w:t>
             </w:r>
           </w:p>
           <w:p>
@@ -707,7 +685,7 @@
               <w:tblLook w:val="0000" w:firstRow="0" w:lastRow="0" w:firstColumn="0" w:lastColumn="0" w:noHBand="0" w:noVBand="0"/>
             </w:tblPr>
             <w:tblGrid>
-              <w:gridCol w:w="4466"/>
+              <w:gridCol w:w="4471"/>
             </w:tblGrid>
             <w:tr>
               <w:trPr>
@@ -769,7 +747,9 @@
                     <w:spacing w:line="223" w:lineRule="auto"/>
                     <w:ind w:left="-74" w:right="60"/>
                     <w:rPr>
-                      <w:color w:val="000000" w:themeColor="text1"/>
+                      <w:color w:val="000000"/>
+                      <w:sz w:val="23"/>
+                      <w:szCs w:val="23"/>
                       <w:highlight w:val="yellow"/>
                     </w:rPr>
                   </w:pPr>
@@ -796,30 +776,6 @@
                       <w:highlight w:val="yellow"/>
                     </w:rPr>
                     <w:t>факультета компьютерных наук</w:t>
-                  </w:r>
-                </w:p>
-                <w:p>
-                  <w:pPr>
-                    <w:widowControl w:val="0"/>
-                    <w:overflowPunct w:val="0"/>
-                    <w:autoSpaceDE w:val="0"/>
-                    <w:autoSpaceDN w:val="0"/>
-                    <w:adjustRightInd w:val="0"/>
-                    <w:spacing w:line="214" w:lineRule="auto"/>
-                    <w:ind w:left="-74" w:right="620"/>
-                    <w:rPr>
-                      <w:color w:val="000000"/>
-                      <w:sz w:val="23"/>
-                      <w:szCs w:val="23"/>
-                      <w:highlight w:val="yellow"/>
-                    </w:rPr>
-                  </w:pPr>
-                  <w:r>
-                    <w:rPr>
-                      <w:color w:val="000000" w:themeColor="text1"/>
-                      <w:highlight w:val="yellow"/>
-                    </w:rPr>
-                    <w:t>Национального исследовательского университета «Высшая школа экономики»</w:t>
                   </w:r>
                 </w:p>
               </w:tc>
@@ -7572,7 +7528,6 @@
           <w:szCs w:val="28"/>
         </w:rPr>
       </w:pPr>
-      <w:bookmarkStart w:id="15" w:name="_GoBack"/>
       <w:r>
         <w:rPr>
           <w:szCs w:val="28"/>
@@ -7683,7 +7638,6 @@
         <w:t xml:space="preserve"> </w:t>
       </w:r>
     </w:p>
-    <w:bookmarkEnd w:id="15"/>
     <w:p/>
     <w:p>
       <w:pPr>
@@ -7697,7 +7651,7 @@
           <w:color w:val="000000" w:themeColor="text1"/>
         </w:rPr>
       </w:pPr>
-      <w:bookmarkStart w:id="16" w:name="_Toc505947503"/>
+      <w:bookmarkStart w:id="15" w:name="_Toc505947503"/>
       <w:r>
         <w:rPr>
           <w:rFonts w:eastAsia="Times New Roman"/>
@@ -7705,7 +7659,7 @@
         </w:rPr>
         <w:t>3.3 Требования к надежности</w:t>
       </w:r>
-      <w:bookmarkEnd w:id="16"/>
+      <w:bookmarkEnd w:id="15"/>
     </w:p>
     <w:p>
       <w:pPr>
@@ -7758,7 +7712,7 @@
           <w:color w:val="000000" w:themeColor="text1"/>
         </w:rPr>
       </w:pPr>
-      <w:bookmarkStart w:id="17" w:name="_Toc505947504"/>
+      <w:bookmarkStart w:id="16" w:name="_Toc505947504"/>
     </w:p>
     <w:p>
       <w:pPr>
@@ -7779,7 +7733,7 @@
         </w:rPr>
         <w:t>3.4 Требования к информационной и программной совместимости</w:t>
       </w:r>
-      <w:bookmarkEnd w:id="17"/>
+      <w:bookmarkEnd w:id="16"/>
     </w:p>
     <w:p>
       <w:pPr>
@@ -8065,8 +8019,8 @@
           <w:color w:val="000000" w:themeColor="text1"/>
         </w:rPr>
       </w:pPr>
-      <w:bookmarkStart w:id="18" w:name="_Toc505947505"/>
-      <w:bookmarkStart w:id="19" w:name="_Toc508540677"/>
+      <w:bookmarkStart w:id="17" w:name="_Toc505947505"/>
+      <w:bookmarkStart w:id="18" w:name="_Toc508540677"/>
       <w:r>
         <w:rPr>
           <w:color w:val="000000" w:themeColor="text1"/>
@@ -8074,8 +8028,8 @@
         <w:lastRenderedPageBreak/>
         <w:t>4. ТРЕБОВАНИЯ К ПРОГРАММНОЙ ДОКУМЕНТАЦИИ</w:t>
       </w:r>
+      <w:bookmarkEnd w:id="17"/>
       <w:bookmarkEnd w:id="18"/>
-      <w:bookmarkEnd w:id="19"/>
     </w:p>
     <w:p/>
     <w:p>
@@ -8091,8 +8045,8 @@
           <w:szCs w:val="24"/>
         </w:rPr>
       </w:pPr>
-      <w:bookmarkStart w:id="20" w:name="_Toc505947506"/>
-      <w:bookmarkStart w:id="21" w:name="_Toc508540678"/>
+      <w:bookmarkStart w:id="19" w:name="_Toc505947506"/>
+      <w:bookmarkStart w:id="20" w:name="_Toc508540678"/>
       <w:r>
         <w:rPr>
           <w:rFonts w:ascii="Times New Roman" w:eastAsia="Times New Roman" w:hAnsi="Times New Roman"/>
@@ -8105,8 +8059,8 @@
         </w:rPr>
         <w:t>4.1. Состав предъявляемой программной документации</w:t>
       </w:r>
+      <w:bookmarkEnd w:id="19"/>
       <w:bookmarkEnd w:id="20"/>
-      <w:bookmarkEnd w:id="21"/>
     </w:p>
     <w:p/>
     <w:p>
@@ -8140,19 +8094,7 @@
         <w:rPr>
           <w:color w:val="000000" w:themeColor="text1"/>
         </w:rPr>
-        <w:t>«</w:t>
-      </w:r>
-      <w:r>
-        <w:rPr>
-          <w:color w:val="000000" w:themeColor="text1"/>
-        </w:rPr>
-        <w:t>Мобильное приложение для молодой мамы</w:t>
-      </w:r>
-      <w:r>
-        <w:rPr>
-          <w:color w:val="000000" w:themeColor="text1"/>
-        </w:rPr>
-        <w:t>». Программа и методика испытаний (ГОСТ 19.301 – 79*);</w:t>
+        <w:t>«Мобильное приложение для молодой мамы». Программа и методика испытаний (ГОСТ 19.301 – 79*);</w:t>
       </w:r>
     </w:p>
     <w:p>
@@ -8178,13 +8120,7 @@
         <w:rPr>
           <w:color w:val="000000" w:themeColor="text1"/>
         </w:rPr>
-        <w:t>«Мобильное приложение для молодой мамы</w:t>
-      </w:r>
-      <w:r>
-        <w:rPr>
-          <w:color w:val="000000" w:themeColor="text1"/>
-        </w:rPr>
-        <w:t xml:space="preserve">». Текст программы (ГОСТ 19.401 – 78*); </w:t>
+        <w:t xml:space="preserve">«Мобильное приложение для молодой мамы». Текст программы (ГОСТ 19.401 – 78*); </w:t>
       </w:r>
     </w:p>
     <w:p>
@@ -8210,13 +8146,7 @@
         <w:rPr>
           <w:color w:val="000000" w:themeColor="text1"/>
         </w:rPr>
-        <w:t>«Мобильное приложение для молодой мамы</w:t>
-      </w:r>
-      <w:r>
-        <w:rPr>
-          <w:color w:val="000000" w:themeColor="text1"/>
-        </w:rPr>
-        <w:t xml:space="preserve">». Руководство оператора (ГОСТ 19.505 – 79*); </w:t>
+        <w:t xml:space="preserve">«Мобильное приложение для молодой мамы». Руководство оператора (ГОСТ 19.505 – 79*); </w:t>
       </w:r>
     </w:p>
     <w:p>
@@ -8242,41 +8172,14 @@
         <w:rPr>
           <w:color w:val="000000" w:themeColor="text1"/>
         </w:rPr>
-        <w:t>«Мобильное приложение для молодой мамы</w:t>
-      </w:r>
-      <w:r>
-        <w:rPr>
-          <w:color w:val="000000" w:themeColor="text1"/>
-        </w:rPr>
-        <w:t xml:space="preserve">». Техническое задание (ГОСТ 19.201 – 78); </w:t>
-      </w:r>
-    </w:p>
-    <w:p>
-      <w:pPr>
-        <w:pStyle w:val="a9"/>
-        <w:widowControl w:val="0"/>
-        <w:numPr>
-          <w:ilvl w:val="0"/>
-          <w:numId w:val="18"/>
-        </w:numPr>
-        <w:overflowPunct w:val="0"/>
-        <w:autoSpaceDE w:val="0"/>
-        <w:autoSpaceDN w:val="0"/>
-        <w:adjustRightInd w:val="0"/>
-        <w:spacing w:line="276" w:lineRule="auto"/>
-        <w:ind w:left="567" w:hanging="567"/>
-        <w:jc w:val="both"/>
-        <w:rPr>
-          <w:color w:val="000000" w:themeColor="text1"/>
-          <w:highlight w:val="yellow"/>
-        </w:rPr>
-      </w:pPr>
-      <w:r>
-        <w:rPr>
-          <w:color w:val="000000" w:themeColor="text1"/>
-          <w:highlight w:val="yellow"/>
-        </w:rPr>
-        <w:t xml:space="preserve">«Мобильное приложение для молодой мамы». Пояснительная записка (ГОСТ 19.404 – 79). </w:t>
+        <w:t>«Мобильное приложение для молодой мамы». Техническое задание (ГОСТ 19.201 – 78</w:t>
+      </w:r>
+      <w:r>
+        <w:rPr>
+          <w:color w:val="000000" w:themeColor="text1"/>
+          <w:lang w:val="en-US"/>
+        </w:rPr>
+        <w:t>).</w:t>
       </w:r>
     </w:p>
     <w:p>
@@ -8297,8 +8200,8 @@
           <w:szCs w:val="24"/>
         </w:rPr>
       </w:pPr>
-      <w:bookmarkStart w:id="22" w:name="_Toc505947507"/>
-      <w:bookmarkStart w:id="23" w:name="_Toc508540679"/>
+      <w:bookmarkStart w:id="21" w:name="_Toc505947507"/>
+      <w:bookmarkStart w:id="22" w:name="_Toc508540679"/>
       <w:r>
         <w:rPr>
           <w:rFonts w:ascii="Times New Roman" w:eastAsia="Times New Roman" w:hAnsi="Times New Roman"/>
@@ -8311,8 +8214,8 @@
         </w:rPr>
         <w:t>4.2. Специальные требования к программной документации</w:t>
       </w:r>
+      <w:bookmarkEnd w:id="21"/>
       <w:bookmarkEnd w:id="22"/>
-      <w:bookmarkEnd w:id="23"/>
     </w:p>
     <w:p/>
     <w:p>
@@ -8324,7 +8227,12 @@
         </w:rPr>
       </w:pPr>
       <w:r>
-        <w:t>Вся документация должна быть составлена согласно ЕСПД (ГОСТ 19.101-77, 19.104-78, 19.105-78, 19.106-78 и ГОСТ к соответствующим документам (см. выше)) [2].</w:t>
+        <w:t>Вся документация</w:t>
+      </w:r>
+      <w:bookmarkStart w:id="23" w:name="_GoBack"/>
+      <w:bookmarkEnd w:id="23"/>
+      <w:r>
+        <w:t xml:space="preserve"> должна быть составлена согласно ЕСПД (ГОСТ 19.101-77, 19.104-78, 19.105-78, 19.106-78 и ГОСТ к соответствующим документам (см. выше)) [2].</w:t>
       </w:r>
       <w:r>
         <w:rPr>
@@ -24986,7 +24894,7 @@
 </file>
 
 <file path=customXml/itemProps1.xml><?xml version="1.0" encoding="utf-8"?>
-<ds:datastoreItem xmlns:ds="http://schemas.openxmlformats.org/officeDocument/2006/customXml" ds:itemID="{F8190D7F-ABC7-F245-8F82-1D4D7B88FFE1}">
+<ds:datastoreItem xmlns:ds="http://schemas.openxmlformats.org/officeDocument/2006/customXml" ds:itemID="{97292DCB-0BAA-2F48-9D3A-F1D5F8A1DD38}">
   <ds:schemaRefs>
     <ds:schemaRef ds:uri="http://schemas.openxmlformats.org/officeDocument/2006/bibliography"/>
   </ds:schemaRefs>

--- a/docs/ГОСТ/ПИМИ.docx
+++ b/docs/ГОСТ/ПИМИ.docx
@@ -2238,39 +2238,29 @@
           <w:color w:val="000000" w:themeColor="text1"/>
         </w:rPr>
       </w:pPr>
+      <w:bookmarkStart w:id="0" w:name="_GoBack"/>
+      <w:bookmarkEnd w:id="0"/>
       <w:r>
         <w:rPr>
           <w:color w:val="000000" w:themeColor="text1"/>
           <w:sz w:val="28"/>
           <w:szCs w:val="28"/>
-          <w:highlight w:val="yellow"/>
-        </w:rPr>
-        <w:t>Л</w:t>
+        </w:rPr>
+        <w:t xml:space="preserve">Листов </w:t>
       </w:r>
       <w:r>
         <w:rPr>
           <w:color w:val="000000" w:themeColor="text1"/>
           <w:sz w:val="28"/>
           <w:szCs w:val="28"/>
-          <w:highlight w:val="yellow"/>
-        </w:rPr>
-        <w:t xml:space="preserve">истов </w:t>
+        </w:rPr>
+        <w:t>1</w:t>
       </w:r>
       <w:r>
         <w:rPr>
           <w:color w:val="000000" w:themeColor="text1"/>
           <w:sz w:val="28"/>
           <w:szCs w:val="28"/>
-          <w:highlight w:val="yellow"/>
-        </w:rPr>
-        <w:t>1</w:t>
-      </w:r>
-      <w:r>
-        <w:rPr>
-          <w:color w:val="000000" w:themeColor="text1"/>
-          <w:sz w:val="28"/>
-          <w:szCs w:val="28"/>
-          <w:highlight w:val="yellow"/>
         </w:rPr>
         <w:t>2</w:t>
       </w:r>
@@ -4784,7 +4774,7 @@
           <w:color w:val="000000" w:themeColor="text1"/>
         </w:rPr>
       </w:pPr>
-      <w:bookmarkStart w:id="0" w:name="_Toc508540674"/>
+      <w:bookmarkStart w:id="1" w:name="_Toc508540674"/>
       <w:r>
         <w:rPr>
           <w:color w:val="000000" w:themeColor="text1"/>
@@ -4798,7 +4788,7 @@
         </w:rPr>
         <w:t>ОБЪЕКТ ИСПЫТАНИЙ</w:t>
       </w:r>
-      <w:bookmarkEnd w:id="0"/>
+      <w:bookmarkEnd w:id="1"/>
     </w:p>
     <w:p>
       <w:pPr>
@@ -4808,9 +4798,9 @@
           <w:color w:val="000000" w:themeColor="text1"/>
         </w:rPr>
       </w:pPr>
-      <w:bookmarkStart w:id="1" w:name="1_1"/>
-      <w:bookmarkStart w:id="2" w:name="_Toc505947496"/>
-      <w:bookmarkEnd w:id="1"/>
+      <w:bookmarkStart w:id="2" w:name="1_1"/>
+      <w:bookmarkStart w:id="3" w:name="_Toc505947496"/>
+      <w:bookmarkEnd w:id="2"/>
     </w:p>
     <w:p>
       <w:pPr>
@@ -4831,7 +4821,7 @@
         </w:rPr>
         <w:t>Наименование испытуемой программы</w:t>
       </w:r>
-      <w:bookmarkEnd w:id="2"/>
+      <w:bookmarkEnd w:id="3"/>
     </w:p>
     <w:p/>
     <w:p>
@@ -4887,7 +4877,7 @@
           <w:color w:val="000000" w:themeColor="text1"/>
         </w:rPr>
       </w:pPr>
-      <w:bookmarkStart w:id="3" w:name="_Toc505947497"/>
+      <w:bookmarkStart w:id="4" w:name="_Toc505947497"/>
       <w:r>
         <w:rPr>
           <w:rFonts w:eastAsia="Times New Roman"/>
@@ -4895,7 +4885,7 @@
         </w:rPr>
         <w:t>Область применения испытуемой программы</w:t>
       </w:r>
-      <w:bookmarkEnd w:id="3"/>
+      <w:bookmarkEnd w:id="4"/>
     </w:p>
     <w:p>
       <w:pPr>
@@ -4964,7 +4954,7 @@
           <w:color w:val="000000" w:themeColor="text1"/>
         </w:rPr>
       </w:pPr>
-      <w:bookmarkStart w:id="4" w:name="_Toc505947498"/>
+      <w:bookmarkStart w:id="5" w:name="_Toc505947498"/>
       <w:r>
         <w:rPr>
           <w:rFonts w:eastAsia="Times New Roman"/>
@@ -4972,7 +4962,7 @@
         </w:rPr>
         <w:t>Обозначение испытуемой программы</w:t>
       </w:r>
-      <w:bookmarkEnd w:id="4"/>
+      <w:bookmarkEnd w:id="5"/>
     </w:p>
     <w:p>
       <w:pPr>
@@ -5054,8 +5044,8 @@
           <w:color w:val="000000" w:themeColor="text1"/>
         </w:rPr>
       </w:pPr>
-      <w:bookmarkStart w:id="5" w:name="1_3"/>
-      <w:bookmarkEnd w:id="5"/>
+      <w:bookmarkStart w:id="6" w:name="1_3"/>
+      <w:bookmarkEnd w:id="6"/>
     </w:p>
     <w:p>
       <w:pPr>
@@ -5405,10 +5395,10 @@
           <w:color w:val="000000" w:themeColor="text1"/>
         </w:rPr>
       </w:pPr>
-      <w:bookmarkStart w:id="6" w:name="2_1"/>
-      <w:bookmarkStart w:id="7" w:name="_Toc505947499"/>
-      <w:bookmarkStart w:id="8" w:name="_Toc508540675"/>
-      <w:bookmarkEnd w:id="6"/>
+      <w:bookmarkStart w:id="7" w:name="2_1"/>
+      <w:bookmarkStart w:id="8" w:name="_Toc505947499"/>
+      <w:bookmarkStart w:id="9" w:name="_Toc508540675"/>
+      <w:bookmarkEnd w:id="7"/>
       <w:r>
         <w:rPr>
           <w:color w:val="000000" w:themeColor="text1"/>
@@ -5416,8 +5406,8 @@
         <w:lastRenderedPageBreak/>
         <w:t>2. ЦЕЛЬ ИСПЫТАНИЙ</w:t>
       </w:r>
-      <w:bookmarkEnd w:id="7"/>
       <w:bookmarkEnd w:id="8"/>
+      <w:bookmarkEnd w:id="9"/>
     </w:p>
     <w:p/>
     <w:p>
@@ -5443,8 +5433,8 @@
           <w:color w:val="000000" w:themeColor="text1"/>
         </w:rPr>
       </w:pPr>
-      <w:bookmarkStart w:id="9" w:name="2_3"/>
-      <w:bookmarkEnd w:id="9"/>
+      <w:bookmarkStart w:id="10" w:name="2_3"/>
+      <w:bookmarkEnd w:id="10"/>
     </w:p>
     <w:p>
       <w:pPr>
@@ -5688,7 +5678,7 @@
           <w:color w:val="000000" w:themeColor="text1"/>
         </w:rPr>
       </w:pPr>
-      <w:bookmarkStart w:id="10" w:name="_Toc508540676"/>
+      <w:bookmarkStart w:id="11" w:name="_Toc508540676"/>
       <w:r>
         <w:rPr>
           <w:color w:val="000000" w:themeColor="text1"/>
@@ -5696,15 +5686,15 @@
         <w:lastRenderedPageBreak/>
         <w:t xml:space="preserve">3. </w:t>
       </w:r>
-      <w:bookmarkStart w:id="11" w:name="_Toc505947500"/>
+      <w:bookmarkStart w:id="12" w:name="_Toc505947500"/>
       <w:r>
         <w:rPr>
           <w:color w:val="000000" w:themeColor="text1"/>
         </w:rPr>
         <w:t>ТРЕБОВАНИЯ К ПРОГРАММЕ</w:t>
       </w:r>
-      <w:bookmarkEnd w:id="10"/>
       <w:bookmarkEnd w:id="11"/>
+      <w:bookmarkEnd w:id="12"/>
     </w:p>
     <w:p/>
     <w:p>
@@ -5719,7 +5709,7 @@
           <w:color w:val="000000" w:themeColor="text1"/>
         </w:rPr>
       </w:pPr>
-      <w:bookmarkStart w:id="12" w:name="_Toc505947501"/>
+      <w:bookmarkStart w:id="13" w:name="_Toc505947501"/>
       <w:r>
         <w:rPr>
           <w:rFonts w:eastAsia="Times New Roman"/>
@@ -5727,7 +5717,7 @@
         </w:rPr>
         <w:t>3.1. Требования к функциональным характеристикам</w:t>
       </w:r>
-      <w:bookmarkEnd w:id="12"/>
+      <w:bookmarkEnd w:id="13"/>
     </w:p>
     <w:p>
       <w:pPr>
@@ -5763,8 +5753,8 @@
           <w:b/>
         </w:rPr>
       </w:pPr>
-      <w:bookmarkStart w:id="13" w:name="_Toc446532046"/>
-      <w:bookmarkStart w:id="14" w:name="_Toc505947502"/>
+      <w:bookmarkStart w:id="14" w:name="_Toc446532046"/>
+      <w:bookmarkStart w:id="15" w:name="_Toc505947502"/>
       <w:r>
         <w:rPr>
           <w:b/>
@@ -7504,8 +7494,8 @@
         </w:rPr>
         <w:t>3.2. Требования к маркировке и упаковке</w:t>
       </w:r>
-      <w:bookmarkEnd w:id="13"/>
       <w:bookmarkEnd w:id="14"/>
+      <w:bookmarkEnd w:id="15"/>
     </w:p>
     <w:p>
       <w:pPr>
@@ -7651,7 +7641,7 @@
           <w:color w:val="000000" w:themeColor="text1"/>
         </w:rPr>
       </w:pPr>
-      <w:bookmarkStart w:id="15" w:name="_Toc505947503"/>
+      <w:bookmarkStart w:id="16" w:name="_Toc505947503"/>
       <w:r>
         <w:rPr>
           <w:rFonts w:eastAsia="Times New Roman"/>
@@ -7659,7 +7649,7 @@
         </w:rPr>
         <w:t>3.3 Требования к надежности</w:t>
       </w:r>
-      <w:bookmarkEnd w:id="15"/>
+      <w:bookmarkEnd w:id="16"/>
     </w:p>
     <w:p>
       <w:pPr>
@@ -7712,7 +7702,7 @@
           <w:color w:val="000000" w:themeColor="text1"/>
         </w:rPr>
       </w:pPr>
-      <w:bookmarkStart w:id="16" w:name="_Toc505947504"/>
+      <w:bookmarkStart w:id="17" w:name="_Toc505947504"/>
     </w:p>
     <w:p>
       <w:pPr>
@@ -7733,7 +7723,7 @@
         </w:rPr>
         <w:t>3.4 Требования к информационной и программной совместимости</w:t>
       </w:r>
-      <w:bookmarkEnd w:id="16"/>
+      <w:bookmarkEnd w:id="17"/>
     </w:p>
     <w:p>
       <w:pPr>
@@ -8019,8 +8009,8 @@
           <w:color w:val="000000" w:themeColor="text1"/>
         </w:rPr>
       </w:pPr>
-      <w:bookmarkStart w:id="17" w:name="_Toc505947505"/>
-      <w:bookmarkStart w:id="18" w:name="_Toc508540677"/>
+      <w:bookmarkStart w:id="18" w:name="_Toc505947505"/>
+      <w:bookmarkStart w:id="19" w:name="_Toc508540677"/>
       <w:r>
         <w:rPr>
           <w:color w:val="000000" w:themeColor="text1"/>
@@ -8028,8 +8018,8 @@
         <w:lastRenderedPageBreak/>
         <w:t>4. ТРЕБОВАНИЯ К ПРОГРАММНОЙ ДОКУМЕНТАЦИИ</w:t>
       </w:r>
-      <w:bookmarkEnd w:id="17"/>
       <w:bookmarkEnd w:id="18"/>
+      <w:bookmarkEnd w:id="19"/>
     </w:p>
     <w:p/>
     <w:p>
@@ -8045,8 +8035,8 @@
           <w:szCs w:val="24"/>
         </w:rPr>
       </w:pPr>
-      <w:bookmarkStart w:id="19" w:name="_Toc505947506"/>
-      <w:bookmarkStart w:id="20" w:name="_Toc508540678"/>
+      <w:bookmarkStart w:id="20" w:name="_Toc505947506"/>
+      <w:bookmarkStart w:id="21" w:name="_Toc508540678"/>
       <w:r>
         <w:rPr>
           <w:rFonts w:ascii="Times New Roman" w:eastAsia="Times New Roman" w:hAnsi="Times New Roman"/>
@@ -8059,8 +8049,8 @@
         </w:rPr>
         <w:t>4.1. Состав предъявляемой программной документации</w:t>
       </w:r>
-      <w:bookmarkEnd w:id="19"/>
       <w:bookmarkEnd w:id="20"/>
+      <w:bookmarkEnd w:id="21"/>
     </w:p>
     <w:p/>
     <w:p>
@@ -8200,8 +8190,8 @@
           <w:szCs w:val="24"/>
         </w:rPr>
       </w:pPr>
-      <w:bookmarkStart w:id="21" w:name="_Toc505947507"/>
-      <w:bookmarkStart w:id="22" w:name="_Toc508540679"/>
+      <w:bookmarkStart w:id="22" w:name="_Toc505947507"/>
+      <w:bookmarkStart w:id="23" w:name="_Toc508540679"/>
       <w:r>
         <w:rPr>
           <w:rFonts w:ascii="Times New Roman" w:eastAsia="Times New Roman" w:hAnsi="Times New Roman"/>
@@ -8214,8 +8204,8 @@
         </w:rPr>
         <w:t>4.2. Специальные требования к программной документации</w:t>
       </w:r>
-      <w:bookmarkEnd w:id="21"/>
       <w:bookmarkEnd w:id="22"/>
+      <w:bookmarkEnd w:id="23"/>
     </w:p>
     <w:p/>
     <w:p>
@@ -8229,8 +8219,6 @@
       <w:r>
         <w:t>Вся документация</w:t>
       </w:r>
-      <w:bookmarkStart w:id="23" w:name="_GoBack"/>
-      <w:bookmarkEnd w:id="23"/>
       <w:r>
         <w:t xml:space="preserve"> должна быть составлена согласно ЕСПД (ГОСТ 19.101-77, 19.104-78, 19.105-78, 19.106-78 и ГОСТ к соответствующим документам (см. выше)) [2].</w:t>
       </w:r>
@@ -24894,7 +24882,7 @@
 </file>
 
 <file path=customXml/itemProps1.xml><?xml version="1.0" encoding="utf-8"?>
-<ds:datastoreItem xmlns:ds="http://schemas.openxmlformats.org/officeDocument/2006/customXml" ds:itemID="{97292DCB-0BAA-2F48-9D3A-F1D5F8A1DD38}">
+<ds:datastoreItem xmlns:ds="http://schemas.openxmlformats.org/officeDocument/2006/customXml" ds:itemID="{A1D6347F-9FAB-D942-B349-D70D58A62360}">
   <ds:schemaRefs>
     <ds:schemaRef ds:uri="http://schemas.openxmlformats.org/officeDocument/2006/bibliography"/>
   </ds:schemaRefs>
